--- a/Assisgnment 5 Algo.docx
+++ b/Assisgnment 5 Algo.docx
@@ -7,14 +7,32 @@
         <w:spacing w:after="221" w:line="259" w:lineRule="auto"/>
         <w:ind w:left="17" w:firstLine="0"/>
         <w:jc w:val="center"/>
-      </w:pPr>
-      <w:r>
         <w:rPr>
           <w:b/>
           <w:sz w:val="24"/>
         </w:rPr>
+      </w:pPr>
+    </w:p>
+    <w:p>
+      <w:pPr>
+        <w:spacing w:after="221" w:line="259" w:lineRule="auto"/>
+        <w:ind w:left="17" w:firstLine="0"/>
+        <w:jc w:val="center"/>
+      </w:pPr>
+      <w:r>
+        <w:rPr>
+          <w:b/>
+          <w:sz w:val="24"/>
+        </w:rPr>
         <w:t>Assignment 5</w:t>
       </w:r>
+    </w:p>
+    <w:p>
+      <w:pPr>
+        <w:spacing w:after="221" w:line="259" w:lineRule="auto"/>
+        <w:ind w:left="17" w:firstLine="0"/>
+        <w:jc w:val="center"/>
+      </w:pPr>
     </w:p>
     <w:p>
       <w:pPr>
@@ -180,7 +198,6 @@
         <w:ind w:left="23"/>
       </w:pPr>
       <w:r>
-        <w:lastRenderedPageBreak/>
         <w:t xml:space="preserve">GitHub: </w:t>
       </w:r>
       <w:hyperlink r:id="rId5" w:history="1">
@@ -309,6 +326,231 @@
     </w:p>
     <w:p>
       <w:pPr>
+        <w:spacing w:after="1046" w:line="259" w:lineRule="auto"/>
+        <w:ind w:left="-2" w:right="-75" w:firstLine="0"/>
+      </w:pPr>
+      <w:r>
+        <w:lastRenderedPageBreak/>
+        <w:t xml:space="preserve">Running it for a second time </w:t>
+      </w:r>
+    </w:p>
+    <w:p>
+      <w:pPr>
+        <w:spacing w:after="1046" w:line="259" w:lineRule="auto"/>
+        <w:ind w:left="-2" w:right="-75" w:firstLine="0"/>
+      </w:pPr>
+      <w:r>
+        <w:drawing>
+          <wp:inline distT="0" distB="0" distL="0" distR="0" wp14:anchorId="42F2D08F" wp14:editId="3803C754">
+            <wp:extent cx="5437505" cy="4739640"/>
+            <wp:effectExtent l="0" t="0" r="0" b="3810"/>
+            <wp:docPr id="294959635" name="Picture 1" descr="A graph with a line&#10;&#10;AI-generated content may be incorrect."/>
+            <wp:cNvGraphicFramePr>
+              <a:graphicFrameLocks xmlns:a="http://schemas.openxmlformats.org/drawingml/2006/main" noChangeAspect="1"/>
+            </wp:cNvGraphicFramePr>
+            <a:graphic xmlns:a="http://schemas.openxmlformats.org/drawingml/2006/main">
+              <a:graphicData uri="http://schemas.openxmlformats.org/drawingml/2006/picture">
+                <pic:pic xmlns:pic="http://schemas.openxmlformats.org/drawingml/2006/picture">
+                  <pic:nvPicPr>
+                    <pic:cNvPr id="294959635" name="Picture 1" descr="A graph with a line&#10;&#10;AI-generated content may be incorrect."/>
+                    <pic:cNvPicPr/>
+                  </pic:nvPicPr>
+                  <pic:blipFill>
+                    <a:blip r:embed="rId8"/>
+                    <a:stretch>
+                      <a:fillRect/>
+                    </a:stretch>
+                  </pic:blipFill>
+                  <pic:spPr>
+                    <a:xfrm>
+                      <a:off x="0" y="0"/>
+                      <a:ext cx="5437505" cy="4739640"/>
+                    </a:xfrm>
+                    <a:prstGeom prst="rect">
+                      <a:avLst/>
+                    </a:prstGeom>
+                  </pic:spPr>
+                </pic:pic>
+              </a:graphicData>
+            </a:graphic>
+          </wp:inline>
+        </w:drawing>
+      </w:r>
+    </w:p>
+    <w:p>
+      <w:pPr>
+        <w:spacing w:after="1046" w:line="259" w:lineRule="auto"/>
+        <w:ind w:left="-2" w:right="-75" w:firstLine="0"/>
+      </w:pPr>
+      <w:r>
+        <w:t>Code for Benchmarking both functions</w:t>
+      </w:r>
+    </w:p>
+    <w:p>
+      <w:pPr>
+        <w:spacing w:after="1046" w:line="259" w:lineRule="auto"/>
+        <w:ind w:left="-2" w:right="-75" w:firstLine="0"/>
+      </w:pPr>
+      <w:r>
+        <w:lastRenderedPageBreak/>
+        <w:drawing>
+          <wp:inline distT="0" distB="0" distL="0" distR="0" wp14:anchorId="084CA4E6" wp14:editId="2B283BFA">
+            <wp:extent cx="5437505" cy="2597150"/>
+            <wp:effectExtent l="0" t="0" r="0" b="0"/>
+            <wp:docPr id="1880472159" name="Picture 1" descr="A computer screen with colorful text&#10;&#10;AI-generated content may be incorrect."/>
+            <wp:cNvGraphicFramePr>
+              <a:graphicFrameLocks xmlns:a="http://schemas.openxmlformats.org/drawingml/2006/main" noChangeAspect="1"/>
+            </wp:cNvGraphicFramePr>
+            <a:graphic xmlns:a="http://schemas.openxmlformats.org/drawingml/2006/main">
+              <a:graphicData uri="http://schemas.openxmlformats.org/drawingml/2006/picture">
+                <pic:pic xmlns:pic="http://schemas.openxmlformats.org/drawingml/2006/picture">
+                  <pic:nvPicPr>
+                    <pic:cNvPr id="1880472159" name="Picture 1" descr="A computer screen with colorful text&#10;&#10;AI-generated content may be incorrect."/>
+                    <pic:cNvPicPr/>
+                  </pic:nvPicPr>
+                  <pic:blipFill>
+                    <a:blip r:embed="rId9"/>
+                    <a:stretch>
+                      <a:fillRect/>
+                    </a:stretch>
+                  </pic:blipFill>
+                  <pic:spPr>
+                    <a:xfrm>
+                      <a:off x="0" y="0"/>
+                      <a:ext cx="5437505" cy="2597150"/>
+                    </a:xfrm>
+                    <a:prstGeom prst="rect">
+                      <a:avLst/>
+                    </a:prstGeom>
+                  </pic:spPr>
+                </pic:pic>
+              </a:graphicData>
+            </a:graphic>
+          </wp:inline>
+        </w:drawing>
+      </w:r>
+    </w:p>
+    <w:p>
+      <w:pPr>
+        <w:spacing w:after="1046" w:line="259" w:lineRule="auto"/>
+        <w:ind w:left="-2" w:right="-75" w:firstLine="0"/>
+      </w:pPr>
+      <w:proofErr w:type="spellStart"/>
+      <w:r>
+        <w:t>Determinstic</w:t>
+      </w:r>
+      <w:proofErr w:type="spellEnd"/>
+      <w:r>
+        <w:t xml:space="preserve"> Quick Sort </w:t>
+      </w:r>
+    </w:p>
+    <w:p>
+      <w:pPr>
+        <w:spacing w:after="1046" w:line="259" w:lineRule="auto"/>
+        <w:ind w:left="-2" w:right="-75" w:firstLine="0"/>
+      </w:pPr>
+      <w:r>
+        <w:drawing>
+          <wp:inline distT="0" distB="0" distL="0" distR="0" wp14:anchorId="6545ECED" wp14:editId="117A2FD3">
+            <wp:extent cx="4418394" cy="3331210"/>
+            <wp:effectExtent l="0" t="0" r="1270" b="2540"/>
+            <wp:docPr id="976583114" name="Picture 1" descr="A computer screen shot of a program&#10;&#10;AI-generated content may be incorrect."/>
+            <wp:cNvGraphicFramePr>
+              <a:graphicFrameLocks xmlns:a="http://schemas.openxmlformats.org/drawingml/2006/main" noChangeAspect="1"/>
+            </wp:cNvGraphicFramePr>
+            <a:graphic xmlns:a="http://schemas.openxmlformats.org/drawingml/2006/main">
+              <a:graphicData uri="http://schemas.openxmlformats.org/drawingml/2006/picture">
+                <pic:pic xmlns:pic="http://schemas.openxmlformats.org/drawingml/2006/picture">
+                  <pic:nvPicPr>
+                    <pic:cNvPr id="976583114" name="Picture 1" descr="A computer screen shot of a program&#10;&#10;AI-generated content may be incorrect."/>
+                    <pic:cNvPicPr/>
+                  </pic:nvPicPr>
+                  <pic:blipFill>
+                    <a:blip r:embed="rId10"/>
+                    <a:stretch>
+                      <a:fillRect/>
+                    </a:stretch>
+                  </pic:blipFill>
+                  <pic:spPr>
+                    <a:xfrm>
+                      <a:off x="0" y="0"/>
+                      <a:ext cx="4420812" cy="3333033"/>
+                    </a:xfrm>
+                    <a:prstGeom prst="rect">
+                      <a:avLst/>
+                    </a:prstGeom>
+                  </pic:spPr>
+                </pic:pic>
+              </a:graphicData>
+            </a:graphic>
+          </wp:inline>
+        </w:drawing>
+      </w:r>
+    </w:p>
+    <w:p>
+      <w:pPr>
+        <w:spacing w:after="1046" w:line="259" w:lineRule="auto"/>
+        <w:ind w:left="-2" w:right="-75" w:firstLine="0"/>
+      </w:pPr>
+      <w:r>
+        <w:lastRenderedPageBreak/>
+        <w:t xml:space="preserve">Randomized Quick sort </w:t>
+      </w:r>
+    </w:p>
+    <w:p>
+      <w:pPr>
+        <w:spacing w:after="1046" w:line="259" w:lineRule="auto"/>
+        <w:ind w:left="-2" w:right="-75" w:firstLine="0"/>
+      </w:pPr>
+      <w:r>
+        <w:drawing>
+          <wp:inline distT="0" distB="0" distL="0" distR="0" wp14:anchorId="25AA5E26" wp14:editId="5DD37CCA">
+            <wp:extent cx="4421855" cy="3345180"/>
+            <wp:effectExtent l="0" t="0" r="0" b="7620"/>
+            <wp:docPr id="625708639" name="Picture 1" descr="A screenshot of a computer program&#10;&#10;AI-generated content may be incorrect."/>
+            <wp:cNvGraphicFramePr>
+              <a:graphicFrameLocks xmlns:a="http://schemas.openxmlformats.org/drawingml/2006/main" noChangeAspect="1"/>
+            </wp:cNvGraphicFramePr>
+            <a:graphic xmlns:a="http://schemas.openxmlformats.org/drawingml/2006/main">
+              <a:graphicData uri="http://schemas.openxmlformats.org/drawingml/2006/picture">
+                <pic:pic xmlns:pic="http://schemas.openxmlformats.org/drawingml/2006/picture">
+                  <pic:nvPicPr>
+                    <pic:cNvPr id="625708639" name="Picture 1" descr="A screenshot of a computer program&#10;&#10;AI-generated content may be incorrect."/>
+                    <pic:cNvPicPr/>
+                  </pic:nvPicPr>
+                  <pic:blipFill>
+                    <a:blip r:embed="rId11"/>
+                    <a:stretch>
+                      <a:fillRect/>
+                    </a:stretch>
+                  </pic:blipFill>
+                  <pic:spPr>
+                    <a:xfrm>
+                      <a:off x="0" y="0"/>
+                      <a:ext cx="4425081" cy="3347621"/>
+                    </a:xfrm>
+                    <a:prstGeom prst="rect">
+                      <a:avLst/>
+                    </a:prstGeom>
+                  </pic:spPr>
+                </pic:pic>
+              </a:graphicData>
+            </a:graphic>
+          </wp:inline>
+        </w:drawing>
+      </w:r>
+    </w:p>
+    <w:p>
+      <w:pPr>
+        <w:spacing w:after="1046" w:line="259" w:lineRule="auto"/>
+        <w:ind w:left="-2" w:right="-75" w:firstLine="0"/>
+      </w:pPr>
+      <w:r>
+        <w:t xml:space="preserve">Observation is that the Randomized Quicksort has less performance than deterministic as input size gets bigger. </w:t>
+      </w:r>
+    </w:p>
+    <w:p>
+      <w:pPr>
         <w:pStyle w:val="Heading1"/>
         <w:ind w:left="2181"/>
       </w:pPr>
@@ -356,7 +598,6 @@
         <w:ind w:left="23"/>
       </w:pPr>
       <w:r>
-        <w:lastRenderedPageBreak/>
         <w:t xml:space="preserve">Deterministic </w:t>
       </w:r>
       <w:r>
@@ -473,7 +714,15 @@
         <w:ind w:left="0" w:firstLine="0"/>
       </w:pPr>
       <w:r>
-        <w:t>Randomized pivot O(n \log n)</w:t>
+        <w:t xml:space="preserve">Randomized pivot </w:t>
+      </w:r>
+      <w:proofErr w:type="gramStart"/>
+      <w:r>
+        <w:t>O(</w:t>
+      </w:r>
+      <w:proofErr w:type="gramEnd"/>
+      <w:r>
+        <w:t>n log n)</w:t>
       </w:r>
       <w:r>
         <w:tab/>
@@ -501,6 +750,7 @@
         <w:jc w:val="right"/>
       </w:pPr>
       <w:r>
+        <w:lastRenderedPageBreak/>
         <w:t>Heuristic, not proof-</w:t>
       </w:r>
     </w:p>
@@ -519,7 +769,14 @@
       </w:r>
       <w:r>
         <w:tab/>
-        <w:t>O(n \log n)</w:t>
+      </w:r>
+      <w:proofErr w:type="gramStart"/>
+      <w:r>
+        <w:t>O(</w:t>
+      </w:r>
+      <w:proofErr w:type="gramEnd"/>
+      <w:r>
+        <w:t>n log n)</w:t>
       </w:r>
       <w:r>
         <w:tab/>
@@ -659,10 +916,105 @@
     <w:p>
       <w:proofErr w:type="gramStart"/>
       <w:r>
+        <w:t>Analysis;</w:t>
+      </w:r>
+      <w:proofErr w:type="gramEnd"/>
+    </w:p>
+    <w:p>
+      <w:r>
+        <w:t>How Randomization Affects Quicksort Performance and Reduces Worst-Case Likelihood</w:t>
+      </w:r>
+    </w:p>
+    <w:p>
+      <w:pPr>
+        <w:spacing w:line="480" w:lineRule="auto"/>
+        <w:ind w:firstLine="710"/>
+      </w:pPr>
+      <w:r>
+        <w:t xml:space="preserve">Quicksort ranks among the top sorting methods based on comparisons, mainly due to solid real-world speed, straightforward design, yet dependable results overall. Still, runtime shifts noticeably depending on pivot choice - poor choices lead to slow outcomes. Normally, worst performance hits O(n²) if splits are highly uneven each time. That happens whenever </w:t>
+      </w:r>
+      <w:r>
         <w:lastRenderedPageBreak/>
-        <w:t>Analysis ;</w:t>
+        <w:t>pivots end up being either minimal or maximal elements, especially in sorted or manipulated data sequences (</w:t>
+      </w:r>
+      <w:proofErr w:type="spellStart"/>
+      <w:r>
+        <w:t>Cormen</w:t>
+      </w:r>
+      <w:proofErr w:type="spellEnd"/>
+      <w:r>
+        <w:t xml:space="preserve"> et al., 2022). Using random picks helps prevent such weak behavior effectively.</w:t>
+      </w:r>
+    </w:p>
+    <w:p>
+      <w:pPr>
+        <w:spacing w:line="480" w:lineRule="auto"/>
+        <w:ind w:firstLine="710"/>
+      </w:pPr>
+      <w:r>
+        <w:t xml:space="preserve">Randomized Quicksort works better because it picks pivots at random instead of following a set method like taking the first or last item. This randomness helps dodge inputs that cause slow performance. When pivots are selected unpredictably, chances drop sharply that splits become extremely uneven. Across repeated steps, partitions tend to even out on average due to chance regularity. As a result, typical runtime lands around </w:t>
+      </w:r>
+      <w:proofErr w:type="gramStart"/>
+      <w:r>
+        <w:t>O(</w:t>
       </w:r>
       <w:proofErr w:type="gramEnd"/>
+      <w:r>
+        <w:t>n log n), as shown in prior work (Goodrich et al., 2014).</w:t>
+      </w:r>
+    </w:p>
+    <w:p>
+      <w:pPr>
+        <w:spacing w:line="480" w:lineRule="auto"/>
+        <w:ind w:firstLine="710"/>
+      </w:pPr>
+      <w:r>
+        <w:t>Randomization adds unpredictability, disrupting how input layout affects pivot selection. Because of this, when someone tries to design data that triggers poor Quicksort performance, they can’t know which pivots will be picked (</w:t>
+      </w:r>
+      <w:proofErr w:type="spellStart"/>
+      <w:r>
+        <w:t>Cormen</w:t>
+      </w:r>
+      <w:proofErr w:type="spellEnd"/>
+      <w:r>
+        <w:t xml:space="preserve"> et al., 2022). The selected pivot doesn’t depend on how the data is arranged. Thanks to this trait, Randomized Quicksort works well even if inputs are nearly sorted, completely reversed, or built to slow it down.</w:t>
+      </w:r>
+      <w:r>
+        <w:t xml:space="preserve"> </w:t>
+      </w:r>
+      <w:r>
+        <w:t>Moreover, using randomness lowers the average depth of recursive steps. If a problem has size n, there’s a 50% chance the pivot lies in the central half of the data. In such cases, splits result in smaller parts, each at most 3n/4 in size - keeping total depth close to log n. Though some divisions might be uneven now and then, the odds that every level suffers bad splits drop sharply with more layers. Hence, while extreme slowdowns could happen in theory, they almost never do in real use (Sedgewick &amp; Wayne, 2017).</w:t>
+      </w:r>
+    </w:p>
+    <w:p>
+      <w:pPr>
+        <w:spacing w:line="480" w:lineRule="auto"/>
+        <w:ind w:firstLine="710"/>
+      </w:pPr>
+      <w:r>
+        <w:t xml:space="preserve">In practice, picking pivots at random is now common in libraries and live systems since it prevents slowdowns while keeping code simple and memory use unchanged. Generating random values takes little time when compared to total sorting effort. Because of this, </w:t>
+      </w:r>
+      <w:r>
+        <w:lastRenderedPageBreak/>
+        <w:t>Randomized Quicksort performs steadily on many types of data, which leads developers to choose it often in actual software.</w:t>
+      </w:r>
+    </w:p>
+    <w:p>
+      <w:pPr>
+        <w:spacing w:line="480" w:lineRule="auto"/>
+        <w:ind w:firstLine="710"/>
+      </w:pPr>
+      <w:r>
+        <w:t xml:space="preserve">In short, using randomness helps Quicksort pick pivots in a way that doesn't depend on how data is ordered. As a result, worst-case O(n²) behavior becomes much less likely, leading instead to an average runtime of </w:t>
+      </w:r>
+      <w:proofErr w:type="gramStart"/>
+      <w:r>
+        <w:t>O(</w:t>
+      </w:r>
+      <w:proofErr w:type="gramEnd"/>
+      <w:r>
+        <w:t>n log n), no matter the input layout. By relying on chance to balance splits, this version performs reliably across different cases - so it’s often better than fixed pivot methods.</w:t>
+      </w:r>
     </w:p>
     <w:p>
       <w:pPr>
@@ -671,196 +1023,163 @@
           <w:bCs/>
         </w:rPr>
       </w:pPr>
-      <w:r>
+    </w:p>
+    <w:p>
+      <w:pPr>
         <w:rPr>
           <w:b/>
           <w:bCs/>
         </w:rPr>
-        <w:t>How Randomization Affects Quicksort Performance and Reduces Worst-Case Likelihood</w:t>
-      </w:r>
-    </w:p>
-    <w:p>
-      <w:pPr>
-        <w:ind w:firstLine="710"/>
-      </w:pPr>
-      <w:r>
-        <w:t>Quicksort is one of the most widely used comparison-based sorting algorithms because of its efficiency in practice, simplicity, and strong average-case performance. Its time complexity, however, can vary significantly depending on how the pivot is selected. The classical worst-case time complexity of Quicksort is</w:t>
-      </w:r>
-      <w:r>
-        <w:t xml:space="preserve"> </w:t>
-      </w:r>
-      <w:r>
-        <w:t xml:space="preserve">O(n^2), which occurs when the algorithm consistently partitions the input into extremely unbalanced subarrays. This scenario arises when the pivot selection strategy repeatedly chooses the smallest or largest element in an already ordered or </w:t>
-      </w:r>
-      <w:r>
-        <w:t>adversarial</w:t>
-      </w:r>
-      <w:r>
-        <w:t xml:space="preserve"> arranged input (</w:t>
-      </w:r>
-      <w:proofErr w:type="spellStart"/>
-      <w:r>
-        <w:t>Cormen</w:t>
-      </w:r>
-      <w:proofErr w:type="spellEnd"/>
-      <w:r>
-        <w:t xml:space="preserve"> et al., 2022). Randomization directly addresses this vulnerability.</w:t>
-      </w:r>
-    </w:p>
-    <w:p>
-      <w:pPr>
-        <w:ind w:firstLine="710"/>
-      </w:pPr>
-      <w:r>
-        <w:t>Randomized Quicksort improves performance by selecting pivots uniformly at random rather than using a fixed rule such as choosing the first, last, or middle element. The central idea is that by randomly selecting pivots, the algorithm avoids consistent exposure to malicious or highly structured input patterns that trigger the worst-case. Because the pivot is randomly chosen, the probability that any pivot produces a highly unbalanced partition is small. Over many recursive calls, the expected partition balance approaches probabilistic symmetry, yielding the well-known expected running time of</w:t>
-      </w:r>
-      <w:r>
-        <w:t xml:space="preserve"> </w:t>
-      </w:r>
-      <w:proofErr w:type="gramStart"/>
-      <w:r>
-        <w:t>O(</w:t>
-      </w:r>
-      <w:proofErr w:type="gramEnd"/>
-      <w:r>
-        <w:t>n log n) (Goodrich et al., 2014).</w:t>
-      </w:r>
-    </w:p>
-    <w:p>
-      <w:pPr>
-        <w:ind w:firstLine="710"/>
-      </w:pPr>
-      <w:r>
-        <w:t>Randomization introduces uncertainty that breaks the relationship between input structure and pivot choice. As a result, even if an adversary attempts to craft an input that forces classical Quicksort into its worst-case behavior, the adversary cannot predict which pivots the algorithm will choose (</w:t>
-      </w:r>
-      <w:proofErr w:type="spellStart"/>
-      <w:r>
-        <w:t>Cormen</w:t>
-      </w:r>
-      <w:proofErr w:type="spellEnd"/>
-      <w:r>
-        <w:t xml:space="preserve"> et al., 2022). Each pivot is effectively independent of the input order. This property makes Randomized Quicksort robust in environments where inputs may be partially sorted, reverse </w:t>
-      </w:r>
-      <w:r>
-        <w:t>sorted or</w:t>
-      </w:r>
-      <w:r>
-        <w:t xml:space="preserve"> intentionally chosen to degrade performance.</w:t>
-      </w:r>
-    </w:p>
-    <w:p>
-      <w:pPr>
-        <w:ind w:firstLine="710"/>
-      </w:pPr>
-      <w:r>
-        <w:t xml:space="preserve">Furthermore, the effect of randomization reduces the </w:t>
-      </w:r>
-      <w:r>
-        <w:rPr>
-          <w:i/>
-          <w:iCs/>
-        </w:rPr>
-        <w:t>expected depth</w:t>
-      </w:r>
-      <w:r>
-        <w:t xml:space="preserve"> of the recursion tree. For a recursive call on a subproblem of size n, the probability that the pivot falls within the middle 50% of the array is 50%. When it does, partitioning produces subproblems no larger than 3n</w:t>
-      </w:r>
-      <w:r>
-        <w:t>/4</w:t>
-      </w:r>
-      <w:r>
-        <w:t>, maintaining a recursion depth proportional to</w:t>
-      </w:r>
-      <w:r>
-        <w:t xml:space="preserve"> log n</w:t>
-      </w:r>
-      <w:r>
-        <w:t xml:space="preserve">. While unbalanced partitions may occasionally occur, the probability that </w:t>
-      </w:r>
-      <w:r>
-        <w:rPr>
-          <w:i/>
-          <w:iCs/>
-        </w:rPr>
-        <w:t>all</w:t>
-      </w:r>
-      <w:r>
-        <w:t xml:space="preserve"> recursive levels produce poor partitions becomes exponentially small. Therefore, worst-case behavior is still theoretically possible but practically negligible (Sedgewick &amp; Wayne, 2017).</w:t>
-      </w:r>
-    </w:p>
-    <w:p>
-      <w:pPr>
-        <w:ind w:firstLine="710"/>
-      </w:pPr>
-      <w:r>
-        <w:t>In practice, randomized pivot selection has become the standard implementation strategy used in libraries and production systems because it avoids performance degradation without increasing algorithmic complexity or memory usage. The overhead of generating random numbers is negligible compared to the overall cost of sorting. As a result, Randomized Quicksort delivers reliable, consistent performance across diverse datasets, making it a preferred choice in real-world applications.</w:t>
-      </w:r>
-    </w:p>
-    <w:p>
-      <w:r>
-        <w:t xml:space="preserve">In summary, randomization improves Quicksort by making the pivot selection unpredictable and independent of input order. This significantly reduces the likelihood of encountering </w:t>
-      </w:r>
-      <w:proofErr w:type="gramStart"/>
-      <w:r>
-        <w:t>worst</w:t>
-      </w:r>
-      <w:proofErr w:type="gramEnd"/>
-      <w:r>
-        <w:t xml:space="preserve">-case </w:t>
-      </w:r>
-      <w:r>
+      </w:pPr>
+    </w:p>
+    <w:p>
+      <w:pPr>
+        <w:rPr>
+          <w:b/>
+          <w:bCs/>
+        </w:rPr>
+      </w:pPr>
+    </w:p>
+    <w:p>
+      <w:pPr>
+        <w:rPr>
+          <w:b/>
+          <w:bCs/>
+        </w:rPr>
+      </w:pPr>
+    </w:p>
+    <w:p>
+      <w:pPr>
+        <w:rPr>
+          <w:b/>
+          <w:bCs/>
+        </w:rPr>
+      </w:pPr>
+    </w:p>
+    <w:p>
+      <w:pPr>
+        <w:rPr>
+          <w:b/>
+          <w:bCs/>
+        </w:rPr>
+      </w:pPr>
+    </w:p>
+    <w:p>
+      <w:pPr>
+        <w:rPr>
+          <w:b/>
+          <w:bCs/>
+        </w:rPr>
+      </w:pPr>
+    </w:p>
+    <w:p>
+      <w:pPr>
+        <w:rPr>
+          <w:b/>
+          <w:bCs/>
+        </w:rPr>
+      </w:pPr>
+    </w:p>
+    <w:p>
+      <w:pPr>
+        <w:rPr>
+          <w:b/>
+          <w:bCs/>
+        </w:rPr>
+      </w:pPr>
+    </w:p>
+    <w:p>
+      <w:pPr>
+        <w:rPr>
+          <w:b/>
+          <w:bCs/>
+        </w:rPr>
+      </w:pPr>
+    </w:p>
+    <w:p>
+      <w:pPr>
+        <w:rPr>
+          <w:b/>
+          <w:bCs/>
+        </w:rPr>
+      </w:pPr>
+    </w:p>
+    <w:p>
+      <w:pPr>
+        <w:rPr>
+          <w:b/>
+          <w:bCs/>
+        </w:rPr>
+      </w:pPr>
+    </w:p>
+    <w:p>
+      <w:pPr>
+        <w:jc w:val="center"/>
+        <w:rPr>
+          <w:b/>
+          <w:bCs/>
+        </w:rPr>
+      </w:pPr>
+    </w:p>
+    <w:p>
+      <w:pPr>
+        <w:jc w:val="center"/>
+        <w:rPr>
+          <w:b/>
+          <w:bCs/>
+        </w:rPr>
+      </w:pPr>
+    </w:p>
+    <w:p>
+      <w:pPr>
+        <w:jc w:val="center"/>
+        <w:rPr>
+          <w:b/>
+          <w:bCs/>
+        </w:rPr>
+      </w:pPr>
+    </w:p>
+    <w:p>
+      <w:pPr>
+        <w:jc w:val="center"/>
+        <w:rPr>
+          <w:b/>
+          <w:bCs/>
+        </w:rPr>
+      </w:pPr>
+    </w:p>
+    <w:p>
+      <w:pPr>
+        <w:jc w:val="center"/>
+        <w:rPr>
+          <w:b/>
+          <w:bCs/>
+        </w:rPr>
+      </w:pPr>
+    </w:p>
+    <w:p>
+      <w:pPr>
+        <w:jc w:val="center"/>
+        <w:rPr>
+          <w:b/>
+          <w:bCs/>
+        </w:rPr>
+      </w:pPr>
+    </w:p>
+    <w:p>
+      <w:pPr>
+        <w:jc w:val="center"/>
+        <w:rPr>
+          <w:b/>
+          <w:bCs/>
+        </w:rPr>
+      </w:pPr>
+      <w:r>
+        <w:rPr>
+          <w:b/>
+          <w:bCs/>
+        </w:rPr>
         <w:lastRenderedPageBreak/>
-        <w:t>O(n</w:t>
-      </w:r>
-      <w:r>
-        <w:t>^</w:t>
-      </w:r>
-      <w:r>
-        <w:t xml:space="preserve">2) performance, yielding an expected running time of </w:t>
-      </w:r>
-      <w:proofErr w:type="gramStart"/>
-      <w:r>
-        <w:t>O(</w:t>
-      </w:r>
-      <w:proofErr w:type="gramEnd"/>
-      <w:r>
-        <w:t>n</w:t>
-      </w:r>
-      <w:r>
-        <w:t xml:space="preserve"> </w:t>
-      </w:r>
-      <w:r>
-        <w:t>log</w:t>
-      </w:r>
-      <w:r>
-        <w:rPr>
-          <w:rFonts w:ascii="Cambria Math" w:hAnsi="Cambria Math" w:cs="Cambria Math"/>
-        </w:rPr>
-        <w:t xml:space="preserve"> </w:t>
-      </w:r>
-      <w:r>
-        <w:t>n)</w:t>
-      </w:r>
-      <w:r>
-        <w:t xml:space="preserve"> </w:t>
-      </w:r>
-      <w:r>
-        <w:t>regardless of how the input is arranged. Through probabilistic balancing of partitions, Randomized Quicksort achieves robustness, consistency, and efficiency, making it superior to deterministic pivot-selection variants in most scenarios.</w:t>
-      </w:r>
-    </w:p>
-    <w:p/>
-    <w:p>
-      <w:pPr>
-        <w:rPr>
-          <w:b/>
-          <w:bCs/>
-        </w:rPr>
-      </w:pPr>
-      <w:r>
-        <w:rPr>
-          <w:b/>
-          <w:bCs/>
-        </w:rPr>
         <w:t>References</w:t>
       </w:r>
     </w:p>
